--- a/SRS_Firmware_IoT_Industrial.docx
+++ b/SRS_Firmware_IoT_Industrial.docx
@@ -1134,6 +1134,776 @@
           <w:lang w:val="es-PE"/>
         </w:rPr>
       </w:pPr>
+      <w:proofErr w:type="spellStart"/>
+      <w:r>
+        <w:rPr>
+          <w:lang w:val="es-PE"/>
+        </w:rPr>
+        <w:t>Coreccion</w:t>
+      </w:r>
+      <w:proofErr w:type="spellEnd"/>
+    </w:p>
+    <w:p>
+      <w:pPr>
+        <w:rPr>
+          <w:lang w:val="es-PE"/>
+        </w:rPr>
+      </w:pPr>
+    </w:p>
+    <w:tbl>
+      <w:tblPr>
+        <w:tblStyle w:val="Tablaconcuadrcula"/>
+        <w:tblW w:w="8778" w:type="dxa"/>
+        <w:tblLook w:val="04A0" w:firstRow="1" w:lastRow="0" w:firstColumn="1" w:lastColumn="0" w:noHBand="0" w:noVBand="1"/>
+      </w:tblPr>
+      <w:tblGrid>
+        <w:gridCol w:w="2926"/>
+        <w:gridCol w:w="2926"/>
+        <w:gridCol w:w="2926"/>
+      </w:tblGrid>
+      <w:tr>
+        <w:tc>
+          <w:tcPr>
+            <w:tcW w:w="2926" w:type="dxa"/>
+            <w:vAlign w:val="center"/>
+          </w:tcPr>
+          <w:p>
+            <w:pPr>
+              <w:rPr>
+                <w:lang w:val="es-PE"/>
+              </w:rPr>
+            </w:pPr>
+            <w:r>
+              <w:rPr>
+                <w:rFonts w:ascii="Times New Roman" w:eastAsia="Times New Roman" w:hAnsi="Times New Roman" w:cs="Times New Roman"/>
+                <w:b/>
+                <w:bCs/>
+                <w:sz w:val="24"/>
+                <w:szCs w:val="24"/>
+                <w:lang w:val="es-PE" w:eastAsia="es-PE"/>
+              </w:rPr>
+              <w:t xml:space="preserve">Observación del </w:t>
+            </w:r>
+            <w:proofErr w:type="spellStart"/>
+            <w:r>
+              <w:rPr>
+                <w:rFonts w:ascii="Times New Roman" w:eastAsia="Times New Roman" w:hAnsi="Times New Roman" w:cs="Times New Roman"/>
+                <w:b/>
+                <w:bCs/>
+                <w:sz w:val="24"/>
+                <w:szCs w:val="24"/>
+                <w:lang w:val="es-PE" w:eastAsia="es-PE"/>
+              </w:rPr>
+              <w:t>Stakeholder</w:t>
+            </w:r>
+            <w:proofErr w:type="spellEnd"/>
+          </w:p>
+        </w:tc>
+        <w:tc>
+          <w:tcPr>
+            <w:tcW w:w="2926" w:type="dxa"/>
+            <w:vAlign w:val="center"/>
+          </w:tcPr>
+          <w:p>
+            <w:pPr>
+              <w:rPr>
+                <w:lang w:val="es-PE"/>
+              </w:rPr>
+            </w:pPr>
+            <w:r>
+              <w:rPr>
+                <w:rFonts w:ascii="Times New Roman" w:eastAsia="Times New Roman" w:hAnsi="Times New Roman" w:cs="Times New Roman"/>
+                <w:b/>
+                <w:bCs/>
+                <w:sz w:val="24"/>
+                <w:szCs w:val="24"/>
+                <w:lang w:val="es-PE" w:eastAsia="es-PE"/>
+              </w:rPr>
+              <w:t>Requerimiento Afectado</w:t>
+            </w:r>
+          </w:p>
+        </w:tc>
+        <w:tc>
+          <w:tcPr>
+            <w:tcW w:w="2926" w:type="dxa"/>
+            <w:vAlign w:val="center"/>
+          </w:tcPr>
+          <w:p>
+            <w:pPr>
+              <w:rPr>
+                <w:lang w:val="es-PE"/>
+              </w:rPr>
+            </w:pPr>
+            <w:r>
+              <w:rPr>
+                <w:rFonts w:ascii="Times New Roman" w:eastAsia="Times New Roman" w:hAnsi="Times New Roman" w:cs="Times New Roman"/>
+                <w:b/>
+                <w:bCs/>
+                <w:sz w:val="24"/>
+                <w:szCs w:val="24"/>
+                <w:lang w:val="es-PE" w:eastAsia="es-PE"/>
+              </w:rPr>
+              <w:t>Ajuste Propuesto</w:t>
+            </w:r>
+          </w:p>
+        </w:tc>
+      </w:tr>
+      <w:tr>
+        <w:tc>
+          <w:tcPr>
+            <w:tcW w:w="2926" w:type="dxa"/>
+            <w:vAlign w:val="center"/>
+          </w:tcPr>
+          <w:p>
+            <w:pPr>
+              <w:rPr>
+                <w:lang w:val="es-PE"/>
+              </w:rPr>
+            </w:pPr>
+            <w:r>
+              <w:rPr>
+                <w:rFonts w:ascii="Times New Roman" w:eastAsia="Times New Roman" w:hAnsi="Times New Roman" w:cs="Times New Roman"/>
+                <w:sz w:val="24"/>
+                <w:szCs w:val="24"/>
+                <w:lang w:val="es-PE" w:eastAsia="es-PE"/>
+              </w:rPr>
+              <w:t>El protocolo de actualización remota no está definido.</w:t>
+            </w:r>
+          </w:p>
+        </w:tc>
+        <w:tc>
+          <w:tcPr>
+            <w:tcW w:w="2926" w:type="dxa"/>
+            <w:vAlign w:val="center"/>
+          </w:tcPr>
+          <w:p>
+            <w:pPr>
+              <w:rPr>
+                <w:lang w:val="es-PE"/>
+              </w:rPr>
+            </w:pPr>
+            <w:r>
+              <w:rPr>
+                <w:rFonts w:ascii="Times New Roman" w:eastAsia="Times New Roman" w:hAnsi="Times New Roman" w:cs="Times New Roman"/>
+                <w:sz w:val="24"/>
+                <w:szCs w:val="24"/>
+                <w:lang w:val="es-PE" w:eastAsia="es-PE"/>
+              </w:rPr>
+              <w:t>RF8</w:t>
+            </w:r>
+          </w:p>
+        </w:tc>
+        <w:tc>
+          <w:tcPr>
+            <w:tcW w:w="2926" w:type="dxa"/>
+            <w:vAlign w:val="center"/>
+          </w:tcPr>
+          <w:p>
+            <w:pPr>
+              <w:rPr>
+                <w:lang w:val="es-PE"/>
+              </w:rPr>
+            </w:pPr>
+            <w:r>
+              <w:rPr>
+                <w:rFonts w:ascii="Times New Roman" w:eastAsia="Times New Roman" w:hAnsi="Times New Roman" w:cs="Times New Roman"/>
+                <w:sz w:val="24"/>
+                <w:szCs w:val="24"/>
+                <w:lang w:val="es-PE" w:eastAsia="es-PE"/>
+              </w:rPr>
+              <w:t>Especificar que debe usar un canal seguro como HTTPS o OTA con firma digital.</w:t>
+            </w:r>
+          </w:p>
+        </w:tc>
+      </w:tr>
+      <w:tr>
+        <w:tc>
+          <w:tcPr>
+            <w:tcW w:w="2926" w:type="dxa"/>
+            <w:vAlign w:val="center"/>
+          </w:tcPr>
+          <w:p>
+            <w:pPr>
+              <w:rPr>
+                <w:lang w:val="es-PE"/>
+              </w:rPr>
+            </w:pPr>
+            <w:r>
+              <w:rPr>
+                <w:rFonts w:ascii="Times New Roman" w:eastAsia="Times New Roman" w:hAnsi="Times New Roman" w:cs="Times New Roman"/>
+                <w:sz w:val="24"/>
+                <w:szCs w:val="24"/>
+                <w:lang w:val="es-PE" w:eastAsia="es-PE"/>
+              </w:rPr>
+              <w:t>¿Qué pasa si hay más de 100 nodos?</w:t>
+            </w:r>
+          </w:p>
+        </w:tc>
+        <w:tc>
+          <w:tcPr>
+            <w:tcW w:w="2926" w:type="dxa"/>
+            <w:vAlign w:val="center"/>
+          </w:tcPr>
+          <w:p>
+            <w:pPr>
+              <w:rPr>
+                <w:lang w:val="es-PE"/>
+              </w:rPr>
+            </w:pPr>
+            <w:r>
+              <w:rPr>
+                <w:rFonts w:ascii="Times New Roman" w:eastAsia="Times New Roman" w:hAnsi="Times New Roman" w:cs="Times New Roman"/>
+                <w:sz w:val="24"/>
+                <w:szCs w:val="24"/>
+                <w:lang w:val="es-PE" w:eastAsia="es-PE"/>
+              </w:rPr>
+              <w:t>RNF6</w:t>
+            </w:r>
+          </w:p>
+        </w:tc>
+        <w:tc>
+          <w:tcPr>
+            <w:tcW w:w="2926" w:type="dxa"/>
+            <w:vAlign w:val="center"/>
+          </w:tcPr>
+          <w:p>
+            <w:pPr>
+              <w:rPr>
+                <w:lang w:val="es-PE"/>
+              </w:rPr>
+            </w:pPr>
+            <w:r>
+              <w:rPr>
+                <w:rFonts w:ascii="Times New Roman" w:eastAsia="Times New Roman" w:hAnsi="Times New Roman" w:cs="Times New Roman"/>
+                <w:sz w:val="24"/>
+                <w:szCs w:val="24"/>
+                <w:lang w:val="es-PE" w:eastAsia="es-PE"/>
+              </w:rPr>
+              <w:t>Indicar que la escalabilidad puede ser extendida si se optimiza la arquitectura MQTT.</w:t>
+            </w:r>
+          </w:p>
+        </w:tc>
+      </w:tr>
+      <w:tr>
+        <w:tc>
+          <w:tcPr>
+            <w:tcW w:w="2926" w:type="dxa"/>
+            <w:vAlign w:val="center"/>
+          </w:tcPr>
+          <w:p>
+            <w:pPr>
+              <w:rPr>
+                <w:lang w:val="es-PE"/>
+              </w:rPr>
+            </w:pPr>
+            <w:r>
+              <w:rPr>
+                <w:rFonts w:ascii="Times New Roman" w:eastAsia="Times New Roman" w:hAnsi="Times New Roman" w:cs="Times New Roman"/>
+                <w:sz w:val="24"/>
+                <w:szCs w:val="24"/>
+                <w:lang w:val="es-PE" w:eastAsia="es-PE"/>
+              </w:rPr>
+              <w:t>Falta claridad sobre tipo de cifrado</w:t>
+            </w:r>
+          </w:p>
+        </w:tc>
+        <w:tc>
+          <w:tcPr>
+            <w:tcW w:w="2926" w:type="dxa"/>
+            <w:vAlign w:val="center"/>
+          </w:tcPr>
+          <w:p>
+            <w:pPr>
+              <w:rPr>
+                <w:lang w:val="es-PE"/>
+              </w:rPr>
+            </w:pPr>
+            <w:r>
+              <w:rPr>
+                <w:rFonts w:ascii="Times New Roman" w:eastAsia="Times New Roman" w:hAnsi="Times New Roman" w:cs="Times New Roman"/>
+                <w:sz w:val="24"/>
+                <w:szCs w:val="24"/>
+                <w:lang w:val="es-PE" w:eastAsia="es-PE"/>
+              </w:rPr>
+              <w:t>RF4 / RNF4</w:t>
+            </w:r>
+          </w:p>
+        </w:tc>
+        <w:tc>
+          <w:tcPr>
+            <w:tcW w:w="2926" w:type="dxa"/>
+            <w:vAlign w:val="center"/>
+          </w:tcPr>
+          <w:p>
+            <w:pPr>
+              <w:rPr>
+                <w:lang w:val="es-PE"/>
+              </w:rPr>
+            </w:pPr>
+            <w:r>
+              <w:rPr>
+                <w:rFonts w:ascii="Times New Roman" w:eastAsia="Times New Roman" w:hAnsi="Times New Roman" w:cs="Times New Roman"/>
+                <w:sz w:val="24"/>
+                <w:szCs w:val="24"/>
+                <w:lang w:val="es-PE" w:eastAsia="es-PE"/>
+              </w:rPr>
+              <w:t>Añadir que se usará AES-128 en modo CBC o GCM con gestión de claves.</w:t>
+            </w:r>
+          </w:p>
+        </w:tc>
+      </w:tr>
+    </w:tbl>
+    <w:p>
+      <w:pPr>
+        <w:rPr>
+          <w:lang w:val="es-PE"/>
+        </w:rPr>
+      </w:pPr>
+    </w:p>
+    <w:p>
+      <w:pPr>
+        <w:rPr>
+          <w:b/>
+          <w:bCs/>
+          <w:lang w:val="es-PE"/>
+        </w:rPr>
+      </w:pPr>
+      <w:r>
+        <w:rPr>
+          <w:b/>
+          <w:bCs/>
+          <w:lang w:val="es-PE"/>
+        </w:rPr>
+        <w:lastRenderedPageBreak/>
+        <w:t>Trazabilidad</w:t>
+      </w:r>
+      <w:r>
+        <w:rPr>
+          <w:b/>
+          <w:bCs/>
+          <w:lang w:val="es-PE"/>
+        </w:rPr>
+        <w:t>:</w:t>
+      </w:r>
+    </w:p>
+    <w:tbl>
+      <w:tblPr>
+        <w:tblW w:w="0" w:type="auto"/>
+        <w:tblCellSpacing w:w="15" w:type="dxa"/>
+        <w:tblCellMar>
+          <w:top w:w="15" w:type="dxa"/>
+          <w:left w:w="15" w:type="dxa"/>
+          <w:bottom w:w="15" w:type="dxa"/>
+          <w:right w:w="15" w:type="dxa"/>
+        </w:tblCellMar>
+        <w:tblLook w:val="04A0" w:firstRow="1" w:lastRow="0" w:firstColumn="1" w:lastColumn="0" w:noHBand="0" w:noVBand="1"/>
+      </w:tblPr>
+      <w:tblGrid>
+        <w:gridCol w:w="96"/>
+      </w:tblGrid>
+      <w:tr>
+        <w:trPr>
+          <w:tblHeader/>
+          <w:tblCellSpacing w:w="15" w:type="dxa"/>
+        </w:trPr>
+        <w:tc>
+          <w:tcPr>
+            <w:tcW w:w="0" w:type="auto"/>
+            <w:vAlign w:val="center"/>
+            <w:hideMark/>
+          </w:tcPr>
+          <w:p>
+            <w:pPr>
+              <w:spacing w:after="0" w:line="240" w:lineRule="auto"/>
+              <w:jc w:val="center"/>
+              <w:rPr>
+                <w:rFonts w:ascii="Times New Roman" w:eastAsia="Times New Roman" w:hAnsi="Times New Roman" w:cs="Times New Roman"/>
+                <w:b/>
+                <w:bCs/>
+                <w:sz w:val="24"/>
+                <w:szCs w:val="24"/>
+                <w:lang w:val="es-PE" w:eastAsia="es-PE"/>
+              </w:rPr>
+            </w:pPr>
+          </w:p>
+        </w:tc>
+      </w:tr>
+    </w:tbl>
+    <w:p>
+      <w:pPr>
+        <w:spacing w:after="0" w:line="240" w:lineRule="auto"/>
+        <w:rPr>
+          <w:rFonts w:ascii="Times New Roman" w:eastAsia="Times New Roman" w:hAnsi="Times New Roman" w:cs="Times New Roman"/>
+          <w:vanish/>
+          <w:sz w:val="24"/>
+          <w:szCs w:val="24"/>
+          <w:lang w:val="es-PE" w:eastAsia="es-PE"/>
+        </w:rPr>
+      </w:pPr>
+    </w:p>
+    <w:tbl>
+      <w:tblPr>
+        <w:tblW w:w="0" w:type="auto"/>
+        <w:tblCellSpacing w:w="15" w:type="dxa"/>
+        <w:tblCellMar>
+          <w:top w:w="15" w:type="dxa"/>
+          <w:left w:w="15" w:type="dxa"/>
+          <w:bottom w:w="15" w:type="dxa"/>
+          <w:right w:w="15" w:type="dxa"/>
+        </w:tblCellMar>
+        <w:tblLook w:val="04A0" w:firstRow="1" w:lastRow="0" w:firstColumn="1" w:lastColumn="0" w:noHBand="0" w:noVBand="1"/>
+      </w:tblPr>
+      <w:tblGrid>
+        <w:gridCol w:w="96"/>
+      </w:tblGrid>
+      <w:tr>
+        <w:trPr>
+          <w:tblCellSpacing w:w="15" w:type="dxa"/>
+        </w:trPr>
+        <w:tc>
+          <w:tcPr>
+            <w:tcW w:w="0" w:type="auto"/>
+            <w:vAlign w:val="center"/>
+            <w:hideMark/>
+          </w:tcPr>
+          <w:p>
+            <w:pPr>
+              <w:spacing w:after="0" w:line="240" w:lineRule="auto"/>
+              <w:rPr>
+                <w:rFonts w:ascii="Times New Roman" w:eastAsia="Times New Roman" w:hAnsi="Times New Roman" w:cs="Times New Roman"/>
+                <w:sz w:val="24"/>
+                <w:szCs w:val="24"/>
+                <w:lang w:val="es-PE" w:eastAsia="es-PE"/>
+              </w:rPr>
+            </w:pPr>
+          </w:p>
+        </w:tc>
+      </w:tr>
+    </w:tbl>
+    <w:p>
+      <w:pPr>
+        <w:spacing w:after="0" w:line="240" w:lineRule="auto"/>
+        <w:rPr>
+          <w:rFonts w:ascii="Times New Roman" w:eastAsia="Times New Roman" w:hAnsi="Times New Roman" w:cs="Times New Roman"/>
+          <w:vanish/>
+          <w:sz w:val="24"/>
+          <w:szCs w:val="24"/>
+          <w:lang w:val="es-PE" w:eastAsia="es-PE"/>
+        </w:rPr>
+      </w:pPr>
+    </w:p>
+    <w:p>
+      <w:pPr>
+        <w:spacing w:after="0" w:line="240" w:lineRule="auto"/>
+        <w:rPr>
+          <w:rFonts w:ascii="Times New Roman" w:eastAsia="Times New Roman" w:hAnsi="Times New Roman" w:cs="Times New Roman"/>
+          <w:vanish/>
+          <w:sz w:val="24"/>
+          <w:szCs w:val="24"/>
+          <w:lang w:val="es-PE" w:eastAsia="es-PE"/>
+        </w:rPr>
+      </w:pPr>
+    </w:p>
+    <w:p>
+      <w:pPr>
+        <w:spacing w:after="0" w:line="240" w:lineRule="auto"/>
+        <w:rPr>
+          <w:rFonts w:ascii="Times New Roman" w:eastAsia="Times New Roman" w:hAnsi="Times New Roman" w:cs="Times New Roman"/>
+          <w:vanish/>
+          <w:sz w:val="24"/>
+          <w:szCs w:val="24"/>
+          <w:lang w:val="es-PE" w:eastAsia="es-PE"/>
+        </w:rPr>
+      </w:pPr>
+    </w:p>
+    <w:tbl>
+      <w:tblPr>
+        <w:tblStyle w:val="Tablaconcuadrcula"/>
+        <w:tblW w:w="0" w:type="auto"/>
+        <w:tblLook w:val="04A0" w:firstRow="1" w:lastRow="0" w:firstColumn="1" w:lastColumn="0" w:noHBand="0" w:noVBand="1"/>
+      </w:tblPr>
+      <w:tblGrid>
+        <w:gridCol w:w="4390"/>
+        <w:gridCol w:w="4390"/>
+      </w:tblGrid>
+      <w:tr>
+        <w:tc>
+          <w:tcPr>
+            <w:tcW w:w="4390" w:type="dxa"/>
+          </w:tcPr>
+          <w:p>
+            <w:pPr>
+              <w:rPr>
+                <w:lang w:val="es-PE"/>
+              </w:rPr>
+            </w:pPr>
+            <w:r>
+              <w:rPr>
+                <w:rFonts w:ascii="Times New Roman" w:eastAsia="Times New Roman" w:hAnsi="Times New Roman" w:cs="Times New Roman"/>
+                <w:b/>
+                <w:bCs/>
+                <w:sz w:val="24"/>
+                <w:szCs w:val="24"/>
+                <w:lang w:val="es-PE" w:eastAsia="es-PE"/>
+              </w:rPr>
+              <w:t>Objetivo del Caso de Estudio</w:t>
+            </w:r>
+          </w:p>
+        </w:tc>
+        <w:tc>
+          <w:tcPr>
+            <w:tcW w:w="4390" w:type="dxa"/>
+          </w:tcPr>
+          <w:p>
+            <w:pPr>
+              <w:rPr>
+                <w:b/>
+                <w:bCs/>
+                <w:lang w:val="es-PE"/>
+              </w:rPr>
+            </w:pPr>
+            <w:r>
+              <w:rPr>
+                <w:b/>
+                <w:bCs/>
+                <w:lang w:val="es-PE"/>
+              </w:rPr>
+              <w:t>Requerimientos Asociados</w:t>
+            </w:r>
+          </w:p>
+        </w:tc>
+      </w:tr>
+      <w:tr>
+        <w:tc>
+          <w:tcPr>
+            <w:tcW w:w="4390" w:type="dxa"/>
+            <w:vAlign w:val="center"/>
+          </w:tcPr>
+          <w:p>
+            <w:pPr>
+              <w:rPr>
+                <w:lang w:val="es-PE"/>
+              </w:rPr>
+            </w:pPr>
+            <w:r>
+              <w:rPr>
+                <w:rFonts w:ascii="Times New Roman" w:eastAsia="Times New Roman" w:hAnsi="Times New Roman" w:cs="Times New Roman"/>
+                <w:sz w:val="24"/>
+                <w:szCs w:val="24"/>
+                <w:lang w:val="es-PE" w:eastAsia="es-PE"/>
+              </w:rPr>
+              <w:t>Transmisión segura de datos</w:t>
+            </w:r>
+          </w:p>
+        </w:tc>
+        <w:tc>
+          <w:tcPr>
+            <w:tcW w:w="4390" w:type="dxa"/>
+          </w:tcPr>
+          <w:p>
+            <w:pPr>
+              <w:rPr>
+                <w:lang w:val="es-PE"/>
+              </w:rPr>
+            </w:pPr>
+            <w:r>
+              <w:rPr>
+                <w:rFonts w:ascii="Times New Roman" w:eastAsia="Times New Roman" w:hAnsi="Times New Roman" w:cs="Times New Roman"/>
+                <w:sz w:val="24"/>
+                <w:szCs w:val="24"/>
+                <w:lang w:val="es-PE" w:eastAsia="es-PE"/>
+              </w:rPr>
+              <w:t>RF1, RF2, RF4, RNF4</w:t>
+            </w:r>
+          </w:p>
+        </w:tc>
+      </w:tr>
+      <w:tr>
+        <w:tc>
+          <w:tcPr>
+            <w:tcW w:w="4390" w:type="dxa"/>
+            <w:vAlign w:val="center"/>
+          </w:tcPr>
+          <w:p>
+            <w:pPr>
+              <w:rPr>
+                <w:lang w:val="es-PE"/>
+              </w:rPr>
+            </w:pPr>
+            <w:r>
+              <w:rPr>
+                <w:rFonts w:ascii="Times New Roman" w:eastAsia="Times New Roman" w:hAnsi="Times New Roman" w:cs="Times New Roman"/>
+                <w:sz w:val="24"/>
+                <w:szCs w:val="24"/>
+                <w:lang w:val="es-PE" w:eastAsia="es-PE"/>
+              </w:rPr>
+              <w:t>Operación en entornos industriales hostiles</w:t>
+            </w:r>
+          </w:p>
+        </w:tc>
+        <w:tc>
+          <w:tcPr>
+            <w:tcW w:w="4390" w:type="dxa"/>
+          </w:tcPr>
+          <w:p>
+            <w:pPr>
+              <w:rPr>
+                <w:lang w:val="es-PE"/>
+              </w:rPr>
+            </w:pPr>
+            <w:r>
+              <w:rPr>
+                <w:rFonts w:ascii="Times New Roman" w:eastAsia="Times New Roman" w:hAnsi="Times New Roman" w:cs="Times New Roman"/>
+                <w:sz w:val="24"/>
+                <w:szCs w:val="24"/>
+                <w:lang w:val="es-PE" w:eastAsia="es-PE"/>
+              </w:rPr>
+              <w:t>RF3, RNF3, RNF5</w:t>
+            </w:r>
+          </w:p>
+        </w:tc>
+      </w:tr>
+      <w:tr>
+        <w:tc>
+          <w:tcPr>
+            <w:tcW w:w="4390" w:type="dxa"/>
+            <w:vAlign w:val="center"/>
+          </w:tcPr>
+          <w:p>
+            <w:pPr>
+              <w:rPr>
+                <w:lang w:val="es-PE"/>
+              </w:rPr>
+            </w:pPr>
+            <w:r>
+              <w:rPr>
+                <w:rFonts w:ascii="Times New Roman" w:eastAsia="Times New Roman" w:hAnsi="Times New Roman" w:cs="Times New Roman"/>
+                <w:sz w:val="24"/>
+                <w:szCs w:val="24"/>
+                <w:lang w:val="es-PE" w:eastAsia="es-PE"/>
+              </w:rPr>
+              <w:t>Ahorro energético</w:t>
+            </w:r>
+          </w:p>
+        </w:tc>
+        <w:tc>
+          <w:tcPr>
+            <w:tcW w:w="4390" w:type="dxa"/>
+          </w:tcPr>
+          <w:p>
+            <w:pPr>
+              <w:rPr>
+                <w:lang w:val="es-PE"/>
+              </w:rPr>
+            </w:pPr>
+            <w:r>
+              <w:rPr>
+                <w:rFonts w:ascii="Times New Roman" w:eastAsia="Times New Roman" w:hAnsi="Times New Roman" w:cs="Times New Roman"/>
+                <w:sz w:val="24"/>
+                <w:szCs w:val="24"/>
+                <w:lang w:val="es-PE" w:eastAsia="es-PE"/>
+              </w:rPr>
+              <w:t>RF5, RF6, RNF2</w:t>
+            </w:r>
+          </w:p>
+        </w:tc>
+      </w:tr>
+      <w:tr>
+        <w:tc>
+          <w:tcPr>
+            <w:tcW w:w="4390" w:type="dxa"/>
+            <w:vAlign w:val="center"/>
+          </w:tcPr>
+          <w:p>
+            <w:pPr>
+              <w:rPr>
+                <w:lang w:val="es-PE"/>
+              </w:rPr>
+            </w:pPr>
+            <w:r>
+              <w:rPr>
+                <w:rFonts w:ascii="Times New Roman" w:eastAsia="Times New Roman" w:hAnsi="Times New Roman" w:cs="Times New Roman"/>
+                <w:sz w:val="24"/>
+                <w:szCs w:val="24"/>
+                <w:lang w:val="es-PE" w:eastAsia="es-PE"/>
+              </w:rPr>
+              <w:t>Actualización y mantenimiento remoto</w:t>
+            </w:r>
+          </w:p>
+        </w:tc>
+        <w:tc>
+          <w:tcPr>
+            <w:tcW w:w="4390" w:type="dxa"/>
+          </w:tcPr>
+          <w:p>
+            <w:pPr>
+              <w:rPr>
+                <w:lang w:val="es-PE"/>
+              </w:rPr>
+            </w:pPr>
+            <w:r>
+              <w:rPr>
+                <w:rFonts w:ascii="Times New Roman" w:eastAsia="Times New Roman" w:hAnsi="Times New Roman" w:cs="Times New Roman"/>
+                <w:sz w:val="24"/>
+                <w:szCs w:val="24"/>
+                <w:lang w:val="es-PE" w:eastAsia="es-PE"/>
+              </w:rPr>
+              <w:t>RF8, RNF7</w:t>
+            </w:r>
+          </w:p>
+        </w:tc>
+      </w:tr>
+      <w:tr>
+        <w:tc>
+          <w:tcPr>
+            <w:tcW w:w="4390" w:type="dxa"/>
+          </w:tcPr>
+          <w:p>
+            <w:pPr>
+              <w:rPr>
+                <w:lang w:val="es-PE"/>
+              </w:rPr>
+            </w:pPr>
+            <w:r>
+              <w:rPr>
+                <w:rFonts w:ascii="Times New Roman" w:eastAsia="Times New Roman" w:hAnsi="Times New Roman" w:cs="Times New Roman"/>
+                <w:sz w:val="24"/>
+                <w:szCs w:val="24"/>
+                <w:lang w:val="es-PE" w:eastAsia="es-PE"/>
+              </w:rPr>
+              <w:t>Soporte para múltiples sensores</w:t>
+            </w:r>
+          </w:p>
+        </w:tc>
+        <w:tc>
+          <w:tcPr>
+            <w:tcW w:w="4390" w:type="dxa"/>
+          </w:tcPr>
+          <w:p>
+            <w:pPr>
+              <w:rPr>
+                <w:lang w:val="es-PE"/>
+              </w:rPr>
+            </w:pPr>
+            <w:r>
+              <w:rPr>
+                <w:rFonts w:ascii="Times New Roman" w:eastAsia="Times New Roman" w:hAnsi="Times New Roman" w:cs="Times New Roman"/>
+                <w:sz w:val="24"/>
+                <w:szCs w:val="24"/>
+                <w:lang w:val="es-PE" w:eastAsia="es-PE"/>
+              </w:rPr>
+              <w:t>RNF6, RF7</w:t>
+            </w:r>
+          </w:p>
+        </w:tc>
+      </w:tr>
+    </w:tbl>
+    <w:p>
+      <w:pPr>
+        <w:rPr>
+          <w:lang w:val="es-PE"/>
+        </w:rPr>
+      </w:pPr>
     </w:p>
     <w:sectPr>
       <w:pgSz w:w="12240" w:h="15840"/>
